--- a/Management Function.docx
+++ b/Management Function.docx
@@ -68,7 +68,6 @@
           <w:numId w:val="1"/>
         </w:numPr>
         <w:rPr>
-          <w:rFonts w:hint="cs"/>
           <w:sz w:val="24"/>
           <w:szCs w:val="24"/>
           <w:highlight w:val="green"/>
@@ -94,7 +93,6 @@
           <w:numId w:val="1"/>
         </w:numPr>
         <w:rPr>
-          <w:rFonts w:hint="cs"/>
           <w:sz w:val="24"/>
           <w:szCs w:val="24"/>
           <w:highlight w:val="green"/>
@@ -120,21 +118,34 @@
           <w:numId w:val="1"/>
         </w:numPr>
         <w:rPr>
-          <w:rFonts w:hint="cs"/>
-          <w:sz w:val="24"/>
-          <w:szCs w:val="24"/>
-          <w:rtl/>
-        </w:rPr>
-      </w:pPr>
-      <w:r>
-        <w:rPr>
-          <w:rFonts w:hint="cs"/>
-          <w:sz w:val="24"/>
-          <w:szCs w:val="24"/>
+          <w:sz w:val="24"/>
+          <w:szCs w:val="24"/>
+          <w:highlight w:val="yellow"/>
+          <w:rtl/>
+        </w:rPr>
+      </w:pPr>
+      <w:r>
+        <w:rPr>
+          <w:rFonts w:hint="cs"/>
+          <w:sz w:val="24"/>
+          <w:szCs w:val="24"/>
+          <w:highlight w:val="yellow"/>
           <w:rtl/>
         </w:rPr>
         <w:t>הכנסת תגובות לסקר</w:t>
       </w:r>
+      <w:r>
+        <w:rPr>
+          <w:rFonts w:hint="cs"/>
+          <w:sz w:val="24"/>
+          <w:szCs w:val="24"/>
+          <w:highlight w:val="yellow"/>
+          <w:rtl/>
+        </w:rPr>
+        <w:t xml:space="preserve"> (מוחי)</w:t>
+      </w:r>
+      <w:bookmarkStart w:id="0" w:name="_GoBack"/>
+      <w:bookmarkEnd w:id="0"/>
     </w:p>
     <w:p>
       <w:pPr>
@@ -144,7 +155,6 @@
           <w:numId w:val="1"/>
         </w:numPr>
         <w:rPr>
-          <w:rFonts w:hint="cs"/>
           <w:sz w:val="24"/>
           <w:szCs w:val="24"/>
           <w:rtl/>
@@ -188,7 +198,6 @@
           <w:numId w:val="2"/>
         </w:numPr>
         <w:rPr>
-          <w:rFonts w:hint="cs"/>
           <w:sz w:val="24"/>
           <w:szCs w:val="24"/>
           <w:rtl/>
@@ -232,7 +241,6 @@
           <w:numId w:val="2"/>
         </w:numPr>
         <w:rPr>
-          <w:rFonts w:hint="cs"/>
           <w:sz w:val="24"/>
           <w:szCs w:val="24"/>
           <w:rtl/>
@@ -256,7 +264,6 @@
           <w:numId w:val="2"/>
         </w:numPr>
         <w:rPr>
-          <w:rFonts w:hint="cs"/>
           <w:sz w:val="24"/>
           <w:szCs w:val="24"/>
           <w:rtl/>
@@ -308,7 +315,6 @@
           <w:numId w:val="3"/>
         </w:numPr>
         <w:rPr>
-          <w:rFonts w:hint="cs"/>
           <w:sz w:val="24"/>
           <w:szCs w:val="24"/>
           <w:rtl/>
@@ -352,7 +358,6 @@
           <w:numId w:val="3"/>
         </w:numPr>
         <w:rPr>
-          <w:rFonts w:hint="cs"/>
           <w:sz w:val="24"/>
           <w:szCs w:val="24"/>
           <w:highlight w:val="green"/>
@@ -383,8 +388,6 @@
           <w:rtl/>
         </w:rPr>
       </w:pPr>
-      <w:bookmarkStart w:id="0" w:name="_GoBack"/>
-      <w:bookmarkEnd w:id="0"/>
       <w:r>
         <w:rPr>
           <w:rFonts w:hint="cs"/>
@@ -403,7 +406,6 @@
           <w:numId w:val="3"/>
         </w:numPr>
         <w:rPr>
-          <w:rFonts w:hint="cs"/>
           <w:sz w:val="24"/>
           <w:szCs w:val="24"/>
           <w:rtl/>
@@ -447,7 +449,6 @@
           <w:numId w:val="4"/>
         </w:numPr>
         <w:rPr>
-          <w:rFonts w:hint="cs"/>
           <w:sz w:val="24"/>
           <w:szCs w:val="24"/>
           <w:rtl/>
@@ -471,7 +472,6 @@
           <w:numId w:val="4"/>
         </w:numPr>
         <w:rPr>
-          <w:rFonts w:hint="cs"/>
           <w:sz w:val="24"/>
           <w:szCs w:val="24"/>
         </w:rPr>

--- a/Management Function.docx
+++ b/Management Function.docx
@@ -1,6 +1,6 @@
 
 <file path=word/document.xml><?xml version="1.0" encoding="utf-8"?>
-<w:document xmlns:wpc="http://schemas.microsoft.com/office/word/2010/wordprocessingCanvas" xmlns:mc="http://schemas.openxmlformats.org/markup-compatibility/2006" xmlns:o="urn:schemas-microsoft-com:office:office" xmlns:r="http://schemas.openxmlformats.org/officeDocument/2006/relationships" xmlns:m="http://schemas.openxmlformats.org/officeDocument/2006/math" xmlns:v="urn:schemas-microsoft-com:vml" xmlns:wp14="http://schemas.microsoft.com/office/word/2010/wordprocessingDrawing" xmlns:wp="http://schemas.openxmlformats.org/drawingml/2006/wordprocessingDrawing" xmlns:w10="urn:schemas-microsoft-com:office:word" xmlns:w="http://schemas.openxmlformats.org/wordprocessingml/2006/main" xmlns:w14="http://schemas.microsoft.com/office/word/2010/wordml" xmlns:w15="http://schemas.microsoft.com/office/word/2012/wordml" xmlns:wpg="http://schemas.microsoft.com/office/word/2010/wordprocessingGroup" xmlns:wpi="http://schemas.microsoft.com/office/word/2010/wordprocessingInk" xmlns:wne="http://schemas.microsoft.com/office/word/2006/wordml" xmlns:wps="http://schemas.microsoft.com/office/word/2010/wordprocessingShape" mc:Ignorable="w14 w15 wp14">
+<w:document xmlns:wpc="http://schemas.microsoft.com/office/word/2010/wordprocessingCanvas" xmlns:cx="http://schemas.microsoft.com/office/drawing/2014/chartex" xmlns:cx1="http://schemas.microsoft.com/office/drawing/2015/9/8/chartex" xmlns:cx2="http://schemas.microsoft.com/office/drawing/2015/10/21/chartex" xmlns:cx3="http://schemas.microsoft.com/office/drawing/2016/5/9/chartex" xmlns:cx4="http://schemas.microsoft.com/office/drawing/2016/5/10/chartex" xmlns:cx5="http://schemas.microsoft.com/office/drawing/2016/5/11/chartex" xmlns:cx6="http://schemas.microsoft.com/office/drawing/2016/5/12/chartex" xmlns:cx7="http://schemas.microsoft.com/office/drawing/2016/5/13/chartex" xmlns:cx8="http://schemas.microsoft.com/office/drawing/2016/5/14/chartex" xmlns:mc="http://schemas.openxmlformats.org/markup-compatibility/2006" xmlns:aink="http://schemas.microsoft.com/office/drawing/2016/ink" xmlns:am3d="http://schemas.microsoft.com/office/drawing/2017/model3d" xmlns:o="urn:schemas-microsoft-com:office:office" xmlns:r="http://schemas.openxmlformats.org/officeDocument/2006/relationships" xmlns:m="http://schemas.openxmlformats.org/officeDocument/2006/math" xmlns:v="urn:schemas-microsoft-com:vml" xmlns:wp14="http://schemas.microsoft.com/office/word/2010/wordprocessingDrawing" xmlns:wp="http://schemas.openxmlformats.org/drawingml/2006/wordprocessingDrawing" xmlns:w10="urn:schemas-microsoft-com:office:word" xmlns:w="http://schemas.openxmlformats.org/wordprocessingml/2006/main" xmlns:w14="http://schemas.microsoft.com/office/word/2010/wordml" xmlns:w15="http://schemas.microsoft.com/office/word/2012/wordml" xmlns:w16cid="http://schemas.microsoft.com/office/word/2016/wordml/cid" xmlns:w16se="http://schemas.microsoft.com/office/word/2015/wordml/symex" xmlns:wpg="http://schemas.microsoft.com/office/word/2010/wordprocessingGroup" xmlns:wpi="http://schemas.microsoft.com/office/word/2010/wordprocessingInk" xmlns:wne="http://schemas.microsoft.com/office/word/2006/wordml" xmlns:wps="http://schemas.microsoft.com/office/word/2010/wordprocessingShape" mc:Ignorable="w14 w15 w16se w16cid wp14">
   <w:body>
     <w:p>
       <w:pPr>
@@ -144,8 +144,6 @@
         </w:rPr>
         <w:t xml:space="preserve"> (מוחי)</w:t>
       </w:r>
-      <w:bookmarkStart w:id="0" w:name="_GoBack"/>
-      <w:bookmarkEnd w:id="0"/>
     </w:p>
     <w:p>
       <w:pPr>
@@ -200,18 +198,32 @@
         <w:rPr>
           <w:sz w:val="24"/>
           <w:szCs w:val="24"/>
-          <w:rtl/>
-        </w:rPr>
-      </w:pPr>
-      <w:r>
-        <w:rPr>
-          <w:rFonts w:hint="cs"/>
-          <w:sz w:val="24"/>
-          <w:szCs w:val="24"/>
+          <w:highlight w:val="yellow"/>
+          <w:rtl/>
+        </w:rPr>
+      </w:pPr>
+      <w:r>
+        <w:rPr>
+          <w:rFonts w:hint="cs"/>
+          <w:sz w:val="24"/>
+          <w:szCs w:val="24"/>
+          <w:highlight w:val="yellow"/>
           <w:rtl/>
         </w:rPr>
         <w:t>עדכון הקטלוג</w:t>
       </w:r>
+      <w:r>
+        <w:rPr>
+          <w:rFonts w:hint="cs"/>
+          <w:sz w:val="24"/>
+          <w:szCs w:val="24"/>
+          <w:highlight w:val="yellow"/>
+          <w:rtl/>
+        </w:rPr>
+        <w:t>(אבירם)</w:t>
+      </w:r>
+      <w:bookmarkStart w:id="0" w:name="_GoBack"/>
+      <w:bookmarkEnd w:id="0"/>
     </w:p>
     <w:p>
       <w:pPr>
@@ -499,7 +511,7 @@
 </file>
 
 <file path=word/numbering.xml><?xml version="1.0" encoding="utf-8"?>
-<w:numbering xmlns:wpc="http://schemas.microsoft.com/office/word/2010/wordprocessingCanvas" xmlns:mc="http://schemas.openxmlformats.org/markup-compatibility/2006" xmlns:o="urn:schemas-microsoft-com:office:office" xmlns:r="http://schemas.openxmlformats.org/officeDocument/2006/relationships" xmlns:m="http://schemas.openxmlformats.org/officeDocument/2006/math" xmlns:v="urn:schemas-microsoft-com:vml" xmlns:wp14="http://schemas.microsoft.com/office/word/2010/wordprocessingDrawing" xmlns:wp="http://schemas.openxmlformats.org/drawingml/2006/wordprocessingDrawing" xmlns:w10="urn:schemas-microsoft-com:office:word" xmlns:w="http://schemas.openxmlformats.org/wordprocessingml/2006/main" xmlns:w14="http://schemas.microsoft.com/office/word/2010/wordml" xmlns:w15="http://schemas.microsoft.com/office/word/2012/wordml" xmlns:wpg="http://schemas.microsoft.com/office/word/2010/wordprocessingGroup" xmlns:wpi="http://schemas.microsoft.com/office/word/2010/wordprocessingInk" xmlns:wne="http://schemas.microsoft.com/office/word/2006/wordml" xmlns:wps="http://schemas.microsoft.com/office/word/2010/wordprocessingShape" mc:Ignorable="w14 w15 wp14">
+<w:numbering xmlns:wpc="http://schemas.microsoft.com/office/word/2010/wordprocessingCanvas" xmlns:cx="http://schemas.microsoft.com/office/drawing/2014/chartex" xmlns:cx1="http://schemas.microsoft.com/office/drawing/2015/9/8/chartex" xmlns:cx2="http://schemas.microsoft.com/office/drawing/2015/10/21/chartex" xmlns:cx3="http://schemas.microsoft.com/office/drawing/2016/5/9/chartex" xmlns:cx4="http://schemas.microsoft.com/office/drawing/2016/5/10/chartex" xmlns:cx5="http://schemas.microsoft.com/office/drawing/2016/5/11/chartex" xmlns:cx6="http://schemas.microsoft.com/office/drawing/2016/5/12/chartex" xmlns:cx7="http://schemas.microsoft.com/office/drawing/2016/5/13/chartex" xmlns:cx8="http://schemas.microsoft.com/office/drawing/2016/5/14/chartex" xmlns:mc="http://schemas.openxmlformats.org/markup-compatibility/2006" xmlns:aink="http://schemas.microsoft.com/office/drawing/2016/ink" xmlns:am3d="http://schemas.microsoft.com/office/drawing/2017/model3d" xmlns:o="urn:schemas-microsoft-com:office:office" xmlns:r="http://schemas.openxmlformats.org/officeDocument/2006/relationships" xmlns:m="http://schemas.openxmlformats.org/officeDocument/2006/math" xmlns:v="urn:schemas-microsoft-com:vml" xmlns:wp14="http://schemas.microsoft.com/office/word/2010/wordprocessingDrawing" xmlns:wp="http://schemas.openxmlformats.org/drawingml/2006/wordprocessingDrawing" xmlns:w10="urn:schemas-microsoft-com:office:word" xmlns:w="http://schemas.openxmlformats.org/wordprocessingml/2006/main" xmlns:w14="http://schemas.microsoft.com/office/word/2010/wordml" xmlns:w15="http://schemas.microsoft.com/office/word/2012/wordml" xmlns:w16cid="http://schemas.microsoft.com/office/word/2016/wordml/cid" xmlns:w16se="http://schemas.microsoft.com/office/word/2015/wordml/symex" xmlns:wpg="http://schemas.microsoft.com/office/word/2010/wordprocessingGroup" xmlns:wpi="http://schemas.microsoft.com/office/word/2010/wordprocessingInk" xmlns:wne="http://schemas.microsoft.com/office/word/2006/wordml" xmlns:wps="http://schemas.microsoft.com/office/word/2010/wordprocessingShape" mc:Ignorable="w14 w15 w16se w16cid wp14">
   <w:abstractNum w:abstractNumId="0" w15:restartNumberingAfterBreak="0">
     <w:nsid w:val="0B8771FF"/>
     <w:multiLevelType w:val="hybridMultilevel"/>
@@ -968,7 +980,7 @@
 </file>
 
 <file path=word/styles.xml><?xml version="1.0" encoding="utf-8"?>
-<w:styles xmlns:mc="http://schemas.openxmlformats.org/markup-compatibility/2006" xmlns:r="http://schemas.openxmlformats.org/officeDocument/2006/relationships" xmlns:w="http://schemas.openxmlformats.org/wordprocessingml/2006/main" xmlns:w14="http://schemas.microsoft.com/office/word/2010/wordml" xmlns:w15="http://schemas.microsoft.com/office/word/2012/wordml" mc:Ignorable="w14 w15">
+<w:styles xmlns:mc="http://schemas.openxmlformats.org/markup-compatibility/2006" xmlns:r="http://schemas.openxmlformats.org/officeDocument/2006/relationships" xmlns:w="http://schemas.openxmlformats.org/wordprocessingml/2006/main" xmlns:w14="http://schemas.microsoft.com/office/word/2010/wordml" xmlns:w15="http://schemas.microsoft.com/office/word/2012/wordml" xmlns:w16cid="http://schemas.microsoft.com/office/word/2016/wordml/cid" xmlns:w16se="http://schemas.microsoft.com/office/word/2015/wordml/symex" mc:Ignorable="w14 w15 w16se w16cid">
   <w:docDefaults>
     <w:rPrDefault>
       <w:rPr>
@@ -984,7 +996,7 @@
       </w:pPr>
     </w:pPrDefault>
   </w:docDefaults>
-  <w:latentStyles w:defLockedState="0" w:defUIPriority="99" w:defSemiHidden="0" w:defUnhideWhenUsed="0" w:defQFormat="0" w:count="371">
+  <w:latentStyles w:defLockedState="0" w:defUIPriority="99" w:defSemiHidden="0" w:defUnhideWhenUsed="0" w:defQFormat="0" w:count="375">
     <w:lsdException w:name="Normal" w:uiPriority="0" w:qFormat="1"/>
     <w:lsdException w:name="heading 1" w:uiPriority="9" w:qFormat="1"/>
     <w:lsdException w:name="heading 2" w:semiHidden="1" w:uiPriority="9" w:unhideWhenUsed="1" w:qFormat="1"/>
@@ -1090,7 +1102,6 @@
     <w:lsdException w:name="HTML Sample" w:semiHidden="1" w:unhideWhenUsed="1"/>
     <w:lsdException w:name="HTML Typewriter" w:semiHidden="1" w:unhideWhenUsed="1"/>
     <w:lsdException w:name="HTML Variable" w:semiHidden="1" w:unhideWhenUsed="1"/>
-    <w:lsdException w:name="Normal Table" w:semiHidden="1" w:unhideWhenUsed="1"/>
     <w:lsdException w:name="annotation subject" w:semiHidden="1" w:unhideWhenUsed="1"/>
     <w:lsdException w:name="No List" w:semiHidden="1" w:unhideWhenUsed="1"/>
     <w:lsdException w:name="Outline List 1" w:semiHidden="1" w:unhideWhenUsed="1"/>
@@ -1134,10 +1145,8 @@
     <w:lsdException w:name="Table Elegant" w:semiHidden="1" w:unhideWhenUsed="1"/>
     <w:lsdException w:name="Table Professional" w:semiHidden="1" w:unhideWhenUsed="1"/>
     <w:lsdException w:name="Table Subtle 1" w:semiHidden="1" w:unhideWhenUsed="1"/>
-    <w:lsdException w:name="Table Subtle 2" w:semiHidden="1" w:unhideWhenUsed="1"/>
     <w:lsdException w:name="Table Web 1" w:semiHidden="1" w:unhideWhenUsed="1"/>
     <w:lsdException w:name="Table Web 2" w:semiHidden="1" w:unhideWhenUsed="1"/>
-    <w:lsdException w:name="Table Web 3" w:semiHidden="1" w:unhideWhenUsed="1"/>
     <w:lsdException w:name="Balloon Text" w:semiHidden="1" w:unhideWhenUsed="1"/>
     <w:lsdException w:name="Table Grid" w:uiPriority="39"/>
     <w:lsdException w:name="Table Theme" w:semiHidden="1" w:unhideWhenUsed="1"/>
@@ -1356,6 +1365,10 @@
     <w:lsdException w:name="List Table 5 Dark Accent 6" w:uiPriority="50"/>
     <w:lsdException w:name="List Table 6 Colorful Accent 6" w:uiPriority="51"/>
     <w:lsdException w:name="List Table 7 Colorful Accent 6" w:uiPriority="52"/>
+    <w:lsdException w:name="Mention" w:semiHidden="1" w:unhideWhenUsed="1"/>
+    <w:lsdException w:name="Smart Hyperlink" w:semiHidden="1" w:unhideWhenUsed="1"/>
+    <w:lsdException w:name="Hashtag" w:semiHidden="1" w:unhideWhenUsed="1"/>
+    <w:lsdException w:name="Unresolved Mention" w:semiHidden="1" w:unhideWhenUsed="1"/>
   </w:latentStyles>
   <w:style w:type="paragraph" w:default="1" w:styleId="a">
     <w:name w:val="Normal"/>

--- a/Management Function.docx
+++ b/Management Function.docx
@@ -1,6 +1,6 @@
 
 <file path=word/document.xml><?xml version="1.0" encoding="utf-8"?>
-<w:document xmlns:wpc="http://schemas.microsoft.com/office/word/2010/wordprocessingCanvas" xmlns:cx="http://schemas.microsoft.com/office/drawing/2014/chartex" xmlns:cx1="http://schemas.microsoft.com/office/drawing/2015/9/8/chartex" xmlns:cx2="http://schemas.microsoft.com/office/drawing/2015/10/21/chartex" xmlns:cx3="http://schemas.microsoft.com/office/drawing/2016/5/9/chartex" xmlns:cx4="http://schemas.microsoft.com/office/drawing/2016/5/10/chartex" xmlns:cx5="http://schemas.microsoft.com/office/drawing/2016/5/11/chartex" xmlns:cx6="http://schemas.microsoft.com/office/drawing/2016/5/12/chartex" xmlns:cx7="http://schemas.microsoft.com/office/drawing/2016/5/13/chartex" xmlns:cx8="http://schemas.microsoft.com/office/drawing/2016/5/14/chartex" xmlns:mc="http://schemas.openxmlformats.org/markup-compatibility/2006" xmlns:aink="http://schemas.microsoft.com/office/drawing/2016/ink" xmlns:am3d="http://schemas.microsoft.com/office/drawing/2017/model3d" xmlns:o="urn:schemas-microsoft-com:office:office" xmlns:r="http://schemas.openxmlformats.org/officeDocument/2006/relationships" xmlns:m="http://schemas.openxmlformats.org/officeDocument/2006/math" xmlns:v="urn:schemas-microsoft-com:vml" xmlns:wp14="http://schemas.microsoft.com/office/word/2010/wordprocessingDrawing" xmlns:wp="http://schemas.openxmlformats.org/drawingml/2006/wordprocessingDrawing" xmlns:w10="urn:schemas-microsoft-com:office:word" xmlns:w="http://schemas.openxmlformats.org/wordprocessingml/2006/main" xmlns:w14="http://schemas.microsoft.com/office/word/2010/wordml" xmlns:w15="http://schemas.microsoft.com/office/word/2012/wordml" xmlns:w16cid="http://schemas.microsoft.com/office/word/2016/wordml/cid" xmlns:w16se="http://schemas.microsoft.com/office/word/2015/wordml/symex" xmlns:wpg="http://schemas.microsoft.com/office/word/2010/wordprocessingGroup" xmlns:wpi="http://schemas.microsoft.com/office/word/2010/wordprocessingInk" xmlns:wne="http://schemas.microsoft.com/office/word/2006/wordml" xmlns:wps="http://schemas.microsoft.com/office/word/2010/wordprocessingShape" mc:Ignorable="w14 w15 w16se w16cid wp14">
+<w:document xmlns:wpc="http://schemas.microsoft.com/office/word/2010/wordprocessingCanvas" xmlns:mc="http://schemas.openxmlformats.org/markup-compatibility/2006" xmlns:o="urn:schemas-microsoft-com:office:office" xmlns:r="http://schemas.openxmlformats.org/officeDocument/2006/relationships" xmlns:m="http://schemas.openxmlformats.org/officeDocument/2006/math" xmlns:v="urn:schemas-microsoft-com:vml" xmlns:wp14="http://schemas.microsoft.com/office/word/2010/wordprocessingDrawing" xmlns:wp="http://schemas.openxmlformats.org/drawingml/2006/wordprocessingDrawing" xmlns:w10="urn:schemas-microsoft-com:office:word" xmlns:w="http://schemas.openxmlformats.org/wordprocessingml/2006/main" xmlns:w14="http://schemas.microsoft.com/office/word/2010/wordml" xmlns:w15="http://schemas.microsoft.com/office/word/2012/wordml" xmlns:wpg="http://schemas.microsoft.com/office/word/2010/wordprocessingGroup" xmlns:wpi="http://schemas.microsoft.com/office/word/2010/wordprocessingInk" xmlns:wne="http://schemas.microsoft.com/office/word/2006/wordml" xmlns:wps="http://schemas.microsoft.com/office/word/2010/wordprocessingShape" mc:Ignorable="w14 w15 wp14">
   <w:body>
     <w:p>
       <w:pPr>
@@ -120,41 +120,6 @@
         <w:rPr>
           <w:sz w:val="24"/>
           <w:szCs w:val="24"/>
-          <w:highlight w:val="yellow"/>
-          <w:rtl/>
-        </w:rPr>
-      </w:pPr>
-      <w:r>
-        <w:rPr>
-          <w:rFonts w:hint="cs"/>
-          <w:sz w:val="24"/>
-          <w:szCs w:val="24"/>
-          <w:highlight w:val="yellow"/>
-          <w:rtl/>
-        </w:rPr>
-        <w:t>הכנסת תגובות לסקר</w:t>
-      </w:r>
-      <w:r>
-        <w:rPr>
-          <w:rFonts w:hint="cs"/>
-          <w:sz w:val="24"/>
-          <w:szCs w:val="24"/>
-          <w:highlight w:val="yellow"/>
-          <w:rtl/>
-        </w:rPr>
-        <w:t xml:space="preserve"> (מוחי)</w:t>
-      </w:r>
-    </w:p>
-    <w:p>
-      <w:pPr>
-        <w:pStyle w:val="a3"/>
-        <w:numPr>
-          <w:ilvl w:val="0"/>
-          <w:numId w:val="1"/>
-        </w:numPr>
-        <w:rPr>
-          <w:sz w:val="24"/>
-          <w:szCs w:val="24"/>
           <w:rtl/>
         </w:rPr>
       </w:pPr>
@@ -222,8 +187,6 @@
         </w:rPr>
         <w:t>(אבירם)</w:t>
       </w:r>
-      <w:bookmarkStart w:id="0" w:name="_GoBack"/>
-      <w:bookmarkEnd w:id="0"/>
     </w:p>
     <w:p>
       <w:pPr>
@@ -278,7 +241,6 @@
         <w:rPr>
           <w:sz w:val="24"/>
           <w:szCs w:val="24"/>
-          <w:rtl/>
         </w:rPr>
       </w:pPr>
       <w:r>
@@ -290,6 +252,43 @@
         </w:rPr>
         <w:t>סגירת מבצע</w:t>
       </w:r>
+    </w:p>
+    <w:p>
+      <w:pPr>
+        <w:pStyle w:val="a3"/>
+        <w:numPr>
+          <w:ilvl w:val="0"/>
+          <w:numId w:val="2"/>
+        </w:numPr>
+        <w:rPr>
+          <w:sz w:val="24"/>
+          <w:szCs w:val="24"/>
+          <w:highlight w:val="green"/>
+          <w:rtl/>
+        </w:rPr>
+      </w:pPr>
+      <w:r>
+        <w:rPr>
+          <w:rFonts w:hint="cs"/>
+          <w:sz w:val="24"/>
+          <w:szCs w:val="24"/>
+          <w:highlight w:val="green"/>
+          <w:rtl/>
+        </w:rPr>
+        <w:t>הכנסת תגובות לסקר (מוחי)</w:t>
+      </w:r>
+    </w:p>
+    <w:p>
+      <w:pPr>
+        <w:pStyle w:val="a3"/>
+        <w:rPr>
+          <w:sz w:val="24"/>
+          <w:szCs w:val="24"/>
+          <w:rtl/>
+        </w:rPr>
+      </w:pPr>
+      <w:bookmarkStart w:id="0" w:name="_GoBack"/>
+      <w:bookmarkEnd w:id="0"/>
     </w:p>
     <w:p>
       <w:pPr>
@@ -329,17 +328,29 @@
         <w:rPr>
           <w:sz w:val="24"/>
           <w:szCs w:val="24"/>
-          <w:rtl/>
-        </w:rPr>
-      </w:pPr>
-      <w:r>
-        <w:rPr>
-          <w:rFonts w:hint="cs"/>
-          <w:sz w:val="24"/>
-          <w:szCs w:val="24"/>
+          <w:highlight w:val="yellow"/>
+          <w:rtl/>
+        </w:rPr>
+      </w:pPr>
+      <w:r>
+        <w:rPr>
+          <w:rFonts w:hint="cs"/>
+          <w:sz w:val="24"/>
+          <w:szCs w:val="24"/>
+          <w:highlight w:val="yellow"/>
           <w:rtl/>
         </w:rPr>
         <w:t>הכנסת מסקנות לסקר</w:t>
+      </w:r>
+      <w:r>
+        <w:rPr>
+          <w:rFonts w:hint="cs"/>
+          <w:sz w:val="24"/>
+          <w:szCs w:val="24"/>
+          <w:highlight w:val="yellow"/>
+          <w:rtl/>
+        </w:rPr>
+        <w:t>(מוחי)</w:t>
       </w:r>
     </w:p>
     <w:p>
@@ -511,7 +522,7 @@
 </file>
 
 <file path=word/numbering.xml><?xml version="1.0" encoding="utf-8"?>
-<w:numbering xmlns:wpc="http://schemas.microsoft.com/office/word/2010/wordprocessingCanvas" xmlns:cx="http://schemas.microsoft.com/office/drawing/2014/chartex" xmlns:cx1="http://schemas.microsoft.com/office/drawing/2015/9/8/chartex" xmlns:cx2="http://schemas.microsoft.com/office/drawing/2015/10/21/chartex" xmlns:cx3="http://schemas.microsoft.com/office/drawing/2016/5/9/chartex" xmlns:cx4="http://schemas.microsoft.com/office/drawing/2016/5/10/chartex" xmlns:cx5="http://schemas.microsoft.com/office/drawing/2016/5/11/chartex" xmlns:cx6="http://schemas.microsoft.com/office/drawing/2016/5/12/chartex" xmlns:cx7="http://schemas.microsoft.com/office/drawing/2016/5/13/chartex" xmlns:cx8="http://schemas.microsoft.com/office/drawing/2016/5/14/chartex" xmlns:mc="http://schemas.openxmlformats.org/markup-compatibility/2006" xmlns:aink="http://schemas.microsoft.com/office/drawing/2016/ink" xmlns:am3d="http://schemas.microsoft.com/office/drawing/2017/model3d" xmlns:o="urn:schemas-microsoft-com:office:office" xmlns:r="http://schemas.openxmlformats.org/officeDocument/2006/relationships" xmlns:m="http://schemas.openxmlformats.org/officeDocument/2006/math" xmlns:v="urn:schemas-microsoft-com:vml" xmlns:wp14="http://schemas.microsoft.com/office/word/2010/wordprocessingDrawing" xmlns:wp="http://schemas.openxmlformats.org/drawingml/2006/wordprocessingDrawing" xmlns:w10="urn:schemas-microsoft-com:office:word" xmlns:w="http://schemas.openxmlformats.org/wordprocessingml/2006/main" xmlns:w14="http://schemas.microsoft.com/office/word/2010/wordml" xmlns:w15="http://schemas.microsoft.com/office/word/2012/wordml" xmlns:w16cid="http://schemas.microsoft.com/office/word/2016/wordml/cid" xmlns:w16se="http://schemas.microsoft.com/office/word/2015/wordml/symex" xmlns:wpg="http://schemas.microsoft.com/office/word/2010/wordprocessingGroup" xmlns:wpi="http://schemas.microsoft.com/office/word/2010/wordprocessingInk" xmlns:wne="http://schemas.microsoft.com/office/word/2006/wordml" xmlns:wps="http://schemas.microsoft.com/office/word/2010/wordprocessingShape" mc:Ignorable="w14 w15 w16se w16cid wp14">
+<w:numbering xmlns:wpc="http://schemas.microsoft.com/office/word/2010/wordprocessingCanvas" xmlns:mc="http://schemas.openxmlformats.org/markup-compatibility/2006" xmlns:o="urn:schemas-microsoft-com:office:office" xmlns:r="http://schemas.openxmlformats.org/officeDocument/2006/relationships" xmlns:m="http://schemas.openxmlformats.org/officeDocument/2006/math" xmlns:v="urn:schemas-microsoft-com:vml" xmlns:wp14="http://schemas.microsoft.com/office/word/2010/wordprocessingDrawing" xmlns:wp="http://schemas.openxmlformats.org/drawingml/2006/wordprocessingDrawing" xmlns:w10="urn:schemas-microsoft-com:office:word" xmlns:w="http://schemas.openxmlformats.org/wordprocessingml/2006/main" xmlns:w14="http://schemas.microsoft.com/office/word/2010/wordml" xmlns:w15="http://schemas.microsoft.com/office/word/2012/wordml" xmlns:wpg="http://schemas.microsoft.com/office/word/2010/wordprocessingGroup" xmlns:wpi="http://schemas.microsoft.com/office/word/2010/wordprocessingInk" xmlns:wne="http://schemas.microsoft.com/office/word/2006/wordml" xmlns:wps="http://schemas.microsoft.com/office/word/2010/wordprocessingShape" mc:Ignorable="w14 w15 wp14">
   <w:abstractNum w:abstractNumId="0" w15:restartNumberingAfterBreak="0">
     <w:nsid w:val="0B8771FF"/>
     <w:multiLevelType w:val="hybridMultilevel"/>
@@ -980,7 +991,7 @@
 </file>
 
 <file path=word/styles.xml><?xml version="1.0" encoding="utf-8"?>
-<w:styles xmlns:mc="http://schemas.openxmlformats.org/markup-compatibility/2006" xmlns:r="http://schemas.openxmlformats.org/officeDocument/2006/relationships" xmlns:w="http://schemas.openxmlformats.org/wordprocessingml/2006/main" xmlns:w14="http://schemas.microsoft.com/office/word/2010/wordml" xmlns:w15="http://schemas.microsoft.com/office/word/2012/wordml" xmlns:w16cid="http://schemas.microsoft.com/office/word/2016/wordml/cid" xmlns:w16se="http://schemas.microsoft.com/office/word/2015/wordml/symex" mc:Ignorable="w14 w15 w16se w16cid">
+<w:styles xmlns:mc="http://schemas.openxmlformats.org/markup-compatibility/2006" xmlns:r="http://schemas.openxmlformats.org/officeDocument/2006/relationships" xmlns:w="http://schemas.openxmlformats.org/wordprocessingml/2006/main" xmlns:w14="http://schemas.microsoft.com/office/word/2010/wordml" xmlns:w15="http://schemas.microsoft.com/office/word/2012/wordml" mc:Ignorable="w14 w15">
   <w:docDefaults>
     <w:rPrDefault>
       <w:rPr>
@@ -996,7 +1007,7 @@
       </w:pPr>
     </w:pPrDefault>
   </w:docDefaults>
-  <w:latentStyles w:defLockedState="0" w:defUIPriority="99" w:defSemiHidden="0" w:defUnhideWhenUsed="0" w:defQFormat="0" w:count="375">
+  <w:latentStyles w:defLockedState="0" w:defUIPriority="99" w:defSemiHidden="0" w:defUnhideWhenUsed="0" w:defQFormat="0" w:count="371">
     <w:lsdException w:name="Normal" w:uiPriority="0" w:qFormat="1"/>
     <w:lsdException w:name="heading 1" w:uiPriority="9" w:qFormat="1"/>
     <w:lsdException w:name="heading 2" w:semiHidden="1" w:uiPriority="9" w:unhideWhenUsed="1" w:qFormat="1"/>
@@ -1102,6 +1113,7 @@
     <w:lsdException w:name="HTML Sample" w:semiHidden="1" w:unhideWhenUsed="1"/>
     <w:lsdException w:name="HTML Typewriter" w:semiHidden="1" w:unhideWhenUsed="1"/>
     <w:lsdException w:name="HTML Variable" w:semiHidden="1" w:unhideWhenUsed="1"/>
+    <w:lsdException w:name="Normal Table" w:semiHidden="1" w:unhideWhenUsed="1"/>
     <w:lsdException w:name="annotation subject" w:semiHidden="1" w:unhideWhenUsed="1"/>
     <w:lsdException w:name="No List" w:semiHidden="1" w:unhideWhenUsed="1"/>
     <w:lsdException w:name="Outline List 1" w:semiHidden="1" w:unhideWhenUsed="1"/>
@@ -1145,8 +1157,10 @@
     <w:lsdException w:name="Table Elegant" w:semiHidden="1" w:unhideWhenUsed="1"/>
     <w:lsdException w:name="Table Professional" w:semiHidden="1" w:unhideWhenUsed="1"/>
     <w:lsdException w:name="Table Subtle 1" w:semiHidden="1" w:unhideWhenUsed="1"/>
+    <w:lsdException w:name="Table Subtle 2" w:semiHidden="1" w:unhideWhenUsed="1"/>
     <w:lsdException w:name="Table Web 1" w:semiHidden="1" w:unhideWhenUsed="1"/>
     <w:lsdException w:name="Table Web 2" w:semiHidden="1" w:unhideWhenUsed="1"/>
+    <w:lsdException w:name="Table Web 3" w:semiHidden="1" w:unhideWhenUsed="1"/>
     <w:lsdException w:name="Balloon Text" w:semiHidden="1" w:unhideWhenUsed="1"/>
     <w:lsdException w:name="Table Grid" w:uiPriority="39"/>
     <w:lsdException w:name="Table Theme" w:semiHidden="1" w:unhideWhenUsed="1"/>
@@ -1365,10 +1379,6 @@
     <w:lsdException w:name="List Table 5 Dark Accent 6" w:uiPriority="50"/>
     <w:lsdException w:name="List Table 6 Colorful Accent 6" w:uiPriority="51"/>
     <w:lsdException w:name="List Table 7 Colorful Accent 6" w:uiPriority="52"/>
-    <w:lsdException w:name="Mention" w:semiHidden="1" w:unhideWhenUsed="1"/>
-    <w:lsdException w:name="Smart Hyperlink" w:semiHidden="1" w:unhideWhenUsed="1"/>
-    <w:lsdException w:name="Hashtag" w:semiHidden="1" w:unhideWhenUsed="1"/>
-    <w:lsdException w:name="Unresolved Mention" w:semiHidden="1" w:unhideWhenUsed="1"/>
   </w:latentStyles>
   <w:style w:type="paragraph" w:default="1" w:styleId="a">
     <w:name w:val="Normal"/>

--- a/Management Function.docx
+++ b/Management Function.docx
@@ -252,6 +252,8 @@
         </w:rPr>
         <w:t>סגירת מבצע</w:t>
       </w:r>
+      <w:bookmarkStart w:id="0" w:name="_GoBack"/>
+      <w:bookmarkEnd w:id="0"/>
     </w:p>
     <w:p>
       <w:pPr>
@@ -282,13 +284,12 @@
       <w:pPr>
         <w:pStyle w:val="a3"/>
         <w:rPr>
-          <w:sz w:val="24"/>
-          <w:szCs w:val="24"/>
-          <w:rtl/>
-        </w:rPr>
-      </w:pPr>
-      <w:bookmarkStart w:id="0" w:name="_GoBack"/>
-      <w:bookmarkEnd w:id="0"/>
+          <w:rFonts w:hint="cs"/>
+          <w:sz w:val="24"/>
+          <w:szCs w:val="24"/>
+          <w:rtl/>
+        </w:rPr>
+      </w:pPr>
     </w:p>
     <w:p>
       <w:pPr>
@@ -328,16 +329,16 @@
         <w:rPr>
           <w:sz w:val="24"/>
           <w:szCs w:val="24"/>
-          <w:highlight w:val="yellow"/>
-          <w:rtl/>
-        </w:rPr>
-      </w:pPr>
-      <w:r>
-        <w:rPr>
-          <w:rFonts w:hint="cs"/>
-          <w:sz w:val="24"/>
-          <w:szCs w:val="24"/>
-          <w:highlight w:val="yellow"/>
+          <w:highlight w:val="green"/>
+          <w:rtl/>
+        </w:rPr>
+      </w:pPr>
+      <w:r>
+        <w:rPr>
+          <w:rFonts w:hint="cs"/>
+          <w:sz w:val="24"/>
+          <w:szCs w:val="24"/>
+          <w:highlight w:val="green"/>
           <w:rtl/>
         </w:rPr>
         <w:t>הכנסת מסקנות לסקר</w:t>
@@ -347,7 +348,7 @@
           <w:rFonts w:hint="cs"/>
           <w:sz w:val="24"/>
           <w:szCs w:val="24"/>
-          <w:highlight w:val="yellow"/>
+          <w:highlight w:val="green"/>
           <w:rtl/>
         </w:rPr>
         <w:t>(מוחי)</w:t>
@@ -408,17 +409,29 @@
         <w:rPr>
           <w:sz w:val="24"/>
           <w:szCs w:val="24"/>
-          <w:rtl/>
-        </w:rPr>
-      </w:pPr>
-      <w:r>
-        <w:rPr>
-          <w:rFonts w:hint="cs"/>
-          <w:sz w:val="24"/>
-          <w:szCs w:val="24"/>
+          <w:highlight w:val="yellow"/>
+          <w:rtl/>
+        </w:rPr>
+      </w:pPr>
+      <w:r>
+        <w:rPr>
+          <w:rFonts w:hint="cs"/>
+          <w:sz w:val="24"/>
+          <w:szCs w:val="24"/>
+          <w:highlight w:val="yellow"/>
           <w:rtl/>
         </w:rPr>
         <w:t>שינוי פרטי לקוחות (הרשאות, סטטוס חשבון משלם...)</w:t>
+      </w:r>
+      <w:r>
+        <w:rPr>
+          <w:rFonts w:hint="cs"/>
+          <w:sz w:val="24"/>
+          <w:szCs w:val="24"/>
+          <w:highlight w:val="yellow"/>
+          <w:rtl/>
+        </w:rPr>
+        <w:t xml:space="preserve"> (מוחי)</w:t>
       </w:r>
     </w:p>
     <w:p>

--- a/Management Function.docx
+++ b/Management Function.docx
@@ -84,6 +84,16 @@
         </w:rPr>
         <w:t>פרסום סקר</w:t>
       </w:r>
+      <w:r>
+        <w:rPr>
+          <w:rFonts w:hint="cs"/>
+          <w:sz w:val="24"/>
+          <w:szCs w:val="24"/>
+          <w:highlight w:val="green"/>
+          <w:rtl/>
+        </w:rPr>
+        <w:t>(מוחי)</w:t>
+      </w:r>
     </w:p>
     <w:p>
       <w:pPr>
@@ -109,6 +119,16 @@
         </w:rPr>
         <w:t>סגירת סקר</w:t>
       </w:r>
+      <w:r>
+        <w:rPr>
+          <w:rFonts w:hint="cs"/>
+          <w:sz w:val="24"/>
+          <w:szCs w:val="24"/>
+          <w:highlight w:val="green"/>
+          <w:rtl/>
+        </w:rPr>
+        <w:t>(מוחי)</w:t>
+      </w:r>
     </w:p>
     <w:p>
       <w:pPr>
@@ -120,17 +140,29 @@
         <w:rPr>
           <w:sz w:val="24"/>
           <w:szCs w:val="24"/>
-          <w:rtl/>
-        </w:rPr>
-      </w:pPr>
-      <w:r>
-        <w:rPr>
-          <w:rFonts w:hint="cs"/>
-          <w:sz w:val="24"/>
-          <w:szCs w:val="24"/>
+          <w:highlight w:val="green"/>
+          <w:rtl/>
+        </w:rPr>
+      </w:pPr>
+      <w:r>
+        <w:rPr>
+          <w:rFonts w:hint="cs"/>
+          <w:sz w:val="24"/>
+          <w:szCs w:val="24"/>
+          <w:highlight w:val="green"/>
           <w:rtl/>
         </w:rPr>
         <w:t>מענה על תלונה</w:t>
+      </w:r>
+      <w:r>
+        <w:rPr>
+          <w:rFonts w:hint="cs"/>
+          <w:sz w:val="24"/>
+          <w:szCs w:val="24"/>
+          <w:highlight w:val="green"/>
+          <w:rtl/>
+        </w:rPr>
+        <w:t>(מוחי)</w:t>
       </w:r>
     </w:p>
     <w:p>
@@ -218,17 +250,38 @@
         <w:rPr>
           <w:sz w:val="24"/>
           <w:szCs w:val="24"/>
-          <w:rtl/>
-        </w:rPr>
-      </w:pPr>
-      <w:r>
-        <w:rPr>
-          <w:rFonts w:hint="cs"/>
-          <w:sz w:val="24"/>
-          <w:szCs w:val="24"/>
+          <w:highlight w:val="green"/>
+          <w:rtl/>
+        </w:rPr>
+      </w:pPr>
+      <w:r>
+        <w:rPr>
+          <w:rFonts w:hint="cs"/>
+          <w:sz w:val="24"/>
+          <w:szCs w:val="24"/>
+          <w:highlight w:val="green"/>
           <w:rtl/>
         </w:rPr>
         <w:t>פרסום מבצע</w:t>
+      </w:r>
+      <w:r>
+        <w:rPr>
+          <w:rFonts w:hint="cs"/>
+          <w:sz w:val="24"/>
+          <w:szCs w:val="24"/>
+          <w:highlight w:val="green"/>
+          <w:rtl/>
+        </w:rPr>
+        <w:t>(מוחי)</w:t>
+      </w:r>
+      <w:r>
+        <w:rPr>
+          <w:rFonts w:hint="cs"/>
+          <w:sz w:val="24"/>
+          <w:szCs w:val="24"/>
+          <w:rtl/>
+        </w:rPr>
+        <w:t>(גם עבור מנהל החנות)</w:t>
       </w:r>
     </w:p>
     <w:p>
@@ -241,18 +294,60 @@
         <w:rPr>
           <w:sz w:val="24"/>
           <w:szCs w:val="24"/>
-        </w:rPr>
-      </w:pPr>
-      <w:r>
-        <w:rPr>
-          <w:rFonts w:hint="cs"/>
-          <w:sz w:val="24"/>
-          <w:szCs w:val="24"/>
+          <w:highlight w:val="green"/>
+          <w:rtl/>
+        </w:rPr>
+      </w:pPr>
+      <w:bookmarkStart w:id="0" w:name="_GoBack"/>
+      <w:r>
+        <w:rPr>
+          <w:rFonts w:hint="cs"/>
+          <w:sz w:val="24"/>
+          <w:szCs w:val="24"/>
+          <w:highlight w:val="green"/>
           <w:rtl/>
         </w:rPr>
         <w:t>סגירת מבצע</w:t>
       </w:r>
-      <w:bookmarkStart w:id="0" w:name="_GoBack"/>
+      <w:r>
+        <w:rPr>
+          <w:rFonts w:hint="cs"/>
+          <w:sz w:val="24"/>
+          <w:szCs w:val="24"/>
+          <w:highlight w:val="green"/>
+          <w:rtl/>
+        </w:rPr>
+        <w:t>(מוחי)</w:t>
+      </w:r>
+      <w:r>
+        <w:rPr>
+          <w:rFonts w:hint="cs"/>
+          <w:sz w:val="24"/>
+          <w:szCs w:val="24"/>
+          <w:highlight w:val="green"/>
+          <w:rtl/>
+        </w:rPr>
+        <w:t xml:space="preserve"> </w:t>
+      </w:r>
+      <w:r>
+        <w:rPr>
+          <w:rFonts w:hint="cs"/>
+          <w:sz w:val="24"/>
+          <w:szCs w:val="24"/>
+          <w:highlight w:val="green"/>
+          <w:rtl/>
+        </w:rPr>
+        <w:t>)</w:t>
+      </w:r>
+      <w:r>
+        <w:rPr>
+          <w:rFonts w:hint="cs"/>
+          <w:sz w:val="24"/>
+          <w:szCs w:val="24"/>
+          <w:rtl/>
+        </w:rPr>
+        <w:t>(גם עבור מנהל החנות)</w:t>
+      </w:r>
       <w:bookmarkEnd w:id="0"/>
     </w:p>
     <w:p>
@@ -266,6 +361,20 @@
           <w:sz w:val="24"/>
           <w:szCs w:val="24"/>
           <w:highlight w:val="green"/>
+        </w:rPr>
+      </w:pPr>
+    </w:p>
+    <w:p>
+      <w:pPr>
+        <w:pStyle w:val="a3"/>
+        <w:numPr>
+          <w:ilvl w:val="0"/>
+          <w:numId w:val="2"/>
+        </w:numPr>
+        <w:rPr>
+          <w:sz w:val="24"/>
+          <w:szCs w:val="24"/>
+          <w:highlight w:val="green"/>
           <w:rtl/>
         </w:rPr>
       </w:pPr>
@@ -398,6 +507,16 @@
         </w:rPr>
         <w:t>רישום חשבון משלם</w:t>
       </w:r>
+      <w:r>
+        <w:rPr>
+          <w:rFonts w:hint="cs"/>
+          <w:sz w:val="24"/>
+          <w:szCs w:val="24"/>
+          <w:highlight w:val="green"/>
+          <w:rtl/>
+        </w:rPr>
+        <w:t>(מוחי)</w:t>
+      </w:r>
     </w:p>
     <w:p>
       <w:pPr>
@@ -409,29 +528,101 @@
         <w:rPr>
           <w:sz w:val="24"/>
           <w:szCs w:val="24"/>
-          <w:highlight w:val="yellow"/>
-          <w:rtl/>
-        </w:rPr>
-      </w:pPr>
-      <w:r>
-        <w:rPr>
-          <w:rFonts w:hint="cs"/>
-          <w:sz w:val="24"/>
-          <w:szCs w:val="24"/>
-          <w:highlight w:val="yellow"/>
-          <w:rtl/>
-        </w:rPr>
-        <w:t>שינוי פרטי לקוחות (הרשאות, סטטוס חשבון משלם...)</w:t>
-      </w:r>
-      <w:r>
-        <w:rPr>
-          <w:rFonts w:hint="cs"/>
-          <w:sz w:val="24"/>
-          <w:szCs w:val="24"/>
-          <w:highlight w:val="yellow"/>
-          <w:rtl/>
-        </w:rPr>
-        <w:t xml:space="preserve"> (מוחי)</w:t>
+          <w:rtl/>
+        </w:rPr>
+      </w:pPr>
+      <w:r>
+        <w:rPr>
+          <w:rFonts w:hint="cs"/>
+          <w:sz w:val="24"/>
+          <w:szCs w:val="24"/>
+          <w:rtl/>
+        </w:rPr>
+        <w:t>צפייה בדוחות של החנות שלו בלבד</w:t>
+      </w:r>
+    </w:p>
+    <w:p>
+      <w:pPr>
+        <w:rPr>
+          <w:sz w:val="24"/>
+          <w:szCs w:val="24"/>
+          <w:u w:val="single"/>
+        </w:rPr>
+      </w:pPr>
+      <w:r>
+        <w:rPr>
+          <w:rFonts w:hint="cs"/>
+          <w:sz w:val="24"/>
+          <w:szCs w:val="24"/>
+          <w:u w:val="single"/>
+          <w:rtl/>
+        </w:rPr>
+        <w:t>מנהל רשת:</w:t>
+      </w:r>
+    </w:p>
+    <w:p>
+      <w:pPr>
+        <w:pStyle w:val="a3"/>
+        <w:numPr>
+          <w:ilvl w:val="0"/>
+          <w:numId w:val="4"/>
+        </w:numPr>
+        <w:rPr>
+          <w:sz w:val="24"/>
+          <w:szCs w:val="24"/>
+          <w:rtl/>
+        </w:rPr>
+      </w:pPr>
+      <w:r>
+        <w:rPr>
+          <w:rFonts w:hint="cs"/>
+          <w:sz w:val="24"/>
+          <w:szCs w:val="24"/>
+          <w:rtl/>
+        </w:rPr>
+        <w:t>צפייה בכלל הדוחות</w:t>
+      </w:r>
+    </w:p>
+    <w:p>
+      <w:pPr>
+        <w:pStyle w:val="a3"/>
+        <w:numPr>
+          <w:ilvl w:val="0"/>
+          <w:numId w:val="4"/>
+        </w:numPr>
+        <w:rPr>
+          <w:sz w:val="24"/>
+          <w:szCs w:val="24"/>
+        </w:rPr>
+      </w:pPr>
+      <w:r>
+        <w:rPr>
+          <w:rFonts w:hint="cs"/>
+          <w:sz w:val="24"/>
+          <w:szCs w:val="24"/>
+          <w:rtl/>
+        </w:rPr>
+        <w:t>השוואה בין 2 דוחות</w:t>
+      </w:r>
+    </w:p>
+    <w:p>
+      <w:pPr>
+        <w:rPr>
+          <w:sz w:val="24"/>
+          <w:szCs w:val="24"/>
+          <w:u w:val="single"/>
+          <w:rtl/>
+        </w:rPr>
+      </w:pPr>
+      <w:r>
+        <w:rPr>
+          <w:rFonts w:hint="cs"/>
+          <w:sz w:val="24"/>
+          <w:szCs w:val="24"/>
+          <w:u w:val="single"/>
+          <w:rtl/>
+        </w:rPr>
+        <w:t>מנהל מערכת:</w:t>
       </w:r>
     </w:p>
     <w:p>
@@ -444,83 +635,28 @@
         <w:rPr>
           <w:sz w:val="24"/>
           <w:szCs w:val="24"/>
-          <w:rtl/>
-        </w:rPr>
-      </w:pPr>
-      <w:r>
-        <w:rPr>
-          <w:rFonts w:hint="cs"/>
-          <w:sz w:val="24"/>
-          <w:szCs w:val="24"/>
-          <w:rtl/>
-        </w:rPr>
-        <w:t>צפייה בדוחות של החנות שלו בלבד</w:t>
-      </w:r>
-    </w:p>
-    <w:p>
-      <w:pPr>
-        <w:rPr>
-          <w:sz w:val="24"/>
-          <w:szCs w:val="24"/>
-          <w:u w:val="single"/>
-          <w:rtl/>
-        </w:rPr>
-      </w:pPr>
-      <w:r>
-        <w:rPr>
-          <w:rFonts w:hint="cs"/>
-          <w:sz w:val="24"/>
-          <w:szCs w:val="24"/>
-          <w:u w:val="single"/>
-          <w:rtl/>
-        </w:rPr>
-        <w:t>מנהל רשת:</w:t>
-      </w:r>
-    </w:p>
-    <w:p>
-      <w:pPr>
-        <w:pStyle w:val="a3"/>
-        <w:numPr>
-          <w:ilvl w:val="0"/>
-          <w:numId w:val="4"/>
-        </w:numPr>
-        <w:rPr>
-          <w:sz w:val="24"/>
-          <w:szCs w:val="24"/>
-          <w:rtl/>
-        </w:rPr>
-      </w:pPr>
-      <w:r>
-        <w:rPr>
-          <w:rFonts w:hint="cs"/>
-          <w:sz w:val="24"/>
-          <w:szCs w:val="24"/>
-          <w:rtl/>
-        </w:rPr>
-        <w:t>צפייה בכלל הדוחות</w:t>
-      </w:r>
-    </w:p>
-    <w:p>
-      <w:pPr>
-        <w:pStyle w:val="a3"/>
-        <w:numPr>
-          <w:ilvl w:val="0"/>
-          <w:numId w:val="4"/>
-        </w:numPr>
-        <w:rPr>
-          <w:sz w:val="24"/>
-          <w:szCs w:val="24"/>
-        </w:rPr>
-      </w:pPr>
-      <w:r>
-        <w:rPr>
-          <w:rFonts w:hint="cs"/>
-          <w:sz w:val="24"/>
-          <w:szCs w:val="24"/>
-          <w:rtl/>
-        </w:rPr>
-        <w:t>השוואה בין 2 דוחות</w:t>
-      </w:r>
+          <w:highlight w:val="green"/>
+          <w:rtl/>
+        </w:rPr>
+      </w:pPr>
+      <w:r>
+        <w:rPr>
+          <w:rFonts w:hint="cs"/>
+          <w:sz w:val="24"/>
+          <w:szCs w:val="24"/>
+          <w:highlight w:val="green"/>
+          <w:rtl/>
+        </w:rPr>
+        <w:t>שינוי פרטי לקוחות (הרשאות, סטטוס חשבון משלם...) (מוחי)</w:t>
+      </w:r>
+    </w:p>
+    <w:p>
+      <w:pPr>
+        <w:rPr>
+          <w:sz w:val="24"/>
+          <w:szCs w:val="24"/>
+        </w:rPr>
+      </w:pPr>
     </w:p>
     <w:sectPr>
       <w:pgSz w:w="11906" w:h="16838"/>
